--- a/docs/images/raspisanie_consult.docx
+++ b/docs/images/raspisanie_consult.docx
@@ -484,7 +484,13 @@
               <w:jc w:val="center"/>
             </w:pPr>
             <w:r>
-              <w:t>вторник</w:t>
+              <w:t>В</w:t>
+            </w:r>
+            <w:r>
+              <w:t>торник</w:t>
+            </w:r>
+            <w:r>
+              <w:t xml:space="preserve"> и пятница</w:t>
             </w:r>
           </w:p>
         </w:tc>
@@ -499,6 +505,9 @@
             </w:pPr>
             <w:r>
               <w:t>19.01.2021</w:t>
+            </w:r>
+            <w:r>
+              <w:t xml:space="preserve"> и 22.01.2021</w:t>
             </w:r>
           </w:p>
         </w:tc>
